--- a/docs/PSA-BusinessPlan.docx
+++ b/docs/PSA-BusinessPlan.docx
@@ -201,7 +201,7 @@
                   </wp:anchor>
                 </w:drawing>
               </mc:Choice>
-              <mc:Fallback xmlns:mo="http://schemas.microsoft.com/office/mac/office/2008/main" xmlns:mv="urn:schemas-microsoft-com:mac:vml" xmlns:cx="http://schemas.microsoft.com/office/drawing/2014/chartex" xmlns:cx1="http://schemas.microsoft.com/office/drawing/2015/9/8/chartex" xmlns:cx2="http://schemas.microsoft.com/office/drawing/2015/10/21/chartex" xmlns:w15="http://schemas.microsoft.com/office/word/2012/wordml" xmlns:w16se="http://schemas.microsoft.com/office/word/2015/wordml/symex">
+              <mc:Fallback xmlns:w16se="http://schemas.microsoft.com/office/word/2015/wordml/symex" xmlns:w15="http://schemas.microsoft.com/office/word/2012/wordml" xmlns:cx2="http://schemas.microsoft.com/office/drawing/2015/10/21/chartex" xmlns:cx1="http://schemas.microsoft.com/office/drawing/2015/9/8/chartex" xmlns:cx="http://schemas.microsoft.com/office/drawing/2014/chartex" xmlns:mv="urn:schemas-microsoft-com:mac:vml" xmlns:mo="http://schemas.microsoft.com/office/mac/office/2008/main">
                 <w:pict>
                   <v:group w14:anchorId="51E442E9" id="Group 29" o:spid="_x0000_s1026" style="position:absolute;margin-left:0;margin-top:0;width:444.95pt;height:380.15pt;z-index:251660288;mso-position-horizontal:left;mso-position-horizontal-relative:page;mso-position-vertical:top;mso-position-vertical-relative:page" coordorigin="15,15" coordsize="8918,7619" o:gfxdata="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" o:allowincell="f">
                     <v:shapetype id="_x0000_t32" coordsize="21600,21600" o:spt="32" o:oned="t" path="m,l21600,21600e" filled="f">
@@ -380,7 +380,7 @@
                   </wp:anchor>
                 </w:drawing>
               </mc:Choice>
-              <mc:Fallback xmlns:mo="http://schemas.microsoft.com/office/mac/office/2008/main" xmlns:mv="urn:schemas-microsoft-com:mac:vml" xmlns:cx="http://schemas.microsoft.com/office/drawing/2014/chartex" xmlns:cx1="http://schemas.microsoft.com/office/drawing/2015/9/8/chartex" xmlns:cx2="http://schemas.microsoft.com/office/drawing/2015/10/21/chartex" xmlns:w15="http://schemas.microsoft.com/office/word/2012/wordml" xmlns:w16se="http://schemas.microsoft.com/office/word/2015/wordml/symex">
+              <mc:Fallback xmlns:w16se="http://schemas.microsoft.com/office/word/2015/wordml/symex" xmlns:w15="http://schemas.microsoft.com/office/word/2012/wordml" xmlns:cx2="http://schemas.microsoft.com/office/drawing/2015/10/21/chartex" xmlns:cx1="http://schemas.microsoft.com/office/drawing/2015/9/8/chartex" xmlns:cx="http://schemas.microsoft.com/office/drawing/2014/chartex" xmlns:mv="urn:schemas-microsoft-com:mac:vml" xmlns:mo="http://schemas.microsoft.com/office/mac/office/2008/main">
                 <w:pict>
                   <v:group w14:anchorId="5022C073" id="Group 24" o:spid="_x0000_s1026" style="position:absolute;margin-left:0;margin-top:0;width:287.3pt;height:226.8pt;z-index:251659264;mso-left-percent:250;mso-position-horizontal-relative:margin;mso-position-vertical:top;mso-position-vertical-relative:page;mso-left-percent:250" coordorigin="4136,15" coordsize="5762,4545" o:gfxdata="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" o:allowincell="f">
                     <v:shape id="AutoShape 25" o:spid="_x0000_s1027" type="#_x0000_t32" style="position:absolute;left:4136;top:15;width:3058;height:3855;visibility:visible;mso-wrap-style:square" o:connectortype="straight" o:gfxdata="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" strokecolor="#a7bfde"/>
@@ -563,7 +563,7 @@
                   </wp:anchor>
                 </w:drawing>
               </mc:Choice>
-              <mc:Fallback xmlns:mo="http://schemas.microsoft.com/office/mac/office/2008/main" xmlns:mv="urn:schemas-microsoft-com:mac:vml" xmlns:cx="http://schemas.microsoft.com/office/drawing/2014/chartex" xmlns:cx1="http://schemas.microsoft.com/office/drawing/2015/9/8/chartex" xmlns:cx2="http://schemas.microsoft.com/office/drawing/2015/10/21/chartex" xmlns:w15="http://schemas.microsoft.com/office/word/2012/wordml" xmlns:w16se="http://schemas.microsoft.com/office/word/2015/wordml/symex">
+              <mc:Fallback xmlns:w16se="http://schemas.microsoft.com/office/word/2015/wordml/symex" xmlns:w15="http://schemas.microsoft.com/office/word/2012/wordml" xmlns:cx2="http://schemas.microsoft.com/office/drawing/2015/10/21/chartex" xmlns:cx1="http://schemas.microsoft.com/office/drawing/2015/9/8/chartex" xmlns:cx="http://schemas.microsoft.com/office/drawing/2014/chartex" xmlns:mv="urn:schemas-microsoft-com:mac:vml" xmlns:mo="http://schemas.microsoft.com/office/mac/office/2008/main">
                 <w:pict>
                   <v:group w14:anchorId="7CD03E39" id="Group 16" o:spid="_x0000_s1026" style="position:absolute;margin-left:0;margin-top:0;width:301.7pt;height:725.05pt;z-index:251661312;mso-left-percent:630;mso-position-horizontal-relative:margin;mso-position-vertical:bottom;mso-position-vertical-relative:page;mso-left-percent:630;mso-width-relative:margin;mso-height-relative:margin" coordorigin="1172" coordsize="38334,92055" o:gfxdata="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">
                     <v:shape id="AutoShape 19" o:spid="_x0000_s1027" type="#_x0000_t32" style="position:absolute;left:2857;width:27324;height:63754;flip:x;visibility:visible;mso-wrap-style:square" o:connectortype="straight" o:gfxdata="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" strokecolor="#a7bfde"/>
@@ -2366,15 +2366,7 @@
     </w:p>
     <w:p>
       <w:r>
-        <w:t xml:space="preserve">All PSAs provide some core functionality, but most of them are missing certain features that are vital to operations: managing document workflow with customers, and an integrated repository of intellectual property (aka digital assets). Therein </w:t>
-      </w:r>
-      <w:proofErr w:type="gramStart"/>
-      <w:r>
-        <w:t>lies</w:t>
-      </w:r>
-      <w:proofErr w:type="gramEnd"/>
-      <w:r>
-        <w:t xml:space="preserve"> the business opportunity.</w:t>
+        <w:t>All PSAs provide some core functionality, but most of them are missing certain features that are vital to operations: managing document workflow with customers, and an integrated repository of intellectual property (aka digital assets). Therein lies the business opportunity.</w:t>
       </w:r>
     </w:p>
     <w:p>
@@ -2397,13 +2389,8 @@
         <w:t xml:space="preserve"> and deployed (using SaaS delivery model) in India to benefit from </w:t>
       </w:r>
       <w:r>
-        <w:t xml:space="preserve">local talent at </w:t>
-      </w:r>
-      <w:proofErr w:type="spellStart"/>
-      <w:r>
-        <w:t>significatnly</w:t>
-      </w:r>
-      <w:proofErr w:type="spellEnd"/>
+        <w:t>local talent at significatnly</w:t>
+      </w:r>
       <w:r>
         <w:t xml:space="preserve"> more affordable rates.</w:t>
       </w:r>
@@ -2600,15 +2587,7 @@
         <w:t xml:space="preserve"> Some customers may want </w:t>
       </w:r>
       <w:r>
-        <w:t>to run the system on-</w:t>
-      </w:r>
-      <w:proofErr w:type="spellStart"/>
-      <w:r>
-        <w:t>prem</w:t>
-      </w:r>
-      <w:proofErr w:type="spellEnd"/>
-      <w:r>
-        <w:t xml:space="preserve"> for security and privacy reasons, which can also be supported</w:t>
+        <w:t>to run the system on-prem for security and privacy reasons, which can also be supported</w:t>
       </w:r>
       <w:r>
         <w:t>.</w:t>
@@ -2796,23 +2775,7 @@
         </w:numPr>
       </w:pPr>
       <w:r>
-        <w:t xml:space="preserve">An integrated digital assets </w:t>
-      </w:r>
-      <w:proofErr w:type="gramStart"/>
-      <w:r>
-        <w:t>repository, that</w:t>
-      </w:r>
-      <w:proofErr w:type="gramEnd"/>
-      <w:r>
-        <w:t xml:space="preserve"> houses the firm’s intellectual property. Why </w:t>
-      </w:r>
-      <w:proofErr w:type="gramStart"/>
-      <w:r>
-        <w:t>have this repository part</w:t>
-      </w:r>
-      <w:proofErr w:type="gramEnd"/>
-      <w:r>
-        <w:t xml:space="preserve"> of PSA? Because the artifacts that will be stored in this repository are typically the ones that are accesses throughout the lifecycle of </w:t>
+        <w:t xml:space="preserve">An integrated digital assets repository, that houses the firm’s intellectual property. Why have this repository part of PSA? Because the artifacts that will be stored in this repository are typically the ones that are accesses throughout the lifecycle of </w:t>
       </w:r>
       <w:r>
         <w:t xml:space="preserve">a </w:t>
@@ -3103,15 +3066,7 @@
     </w:p>
     <w:p>
       <w:r>
-        <w:t>Components 6</w:t>
-      </w:r>
-      <w:proofErr w:type="gramStart"/>
-      <w:r>
-        <w:t>,7</w:t>
-      </w:r>
-      <w:proofErr w:type="gramEnd"/>
-      <w:r>
-        <w:t xml:space="preserve"> and 8 are the main differ</w:t>
+        <w:t>Components 6,7 and 8 are the main differ</w:t>
       </w:r>
       <w:r>
         <w:t xml:space="preserve">entiators of this product. </w:t>
@@ -3143,15 +3098,7 @@
         <w:t>st of the components EXCEPT</w:t>
       </w:r>
       <w:r>
-        <w:t xml:space="preserve"> components 6</w:t>
-      </w:r>
-      <w:proofErr w:type="gramStart"/>
-      <w:r>
-        <w:t>,7</w:t>
-      </w:r>
-      <w:proofErr w:type="gramEnd"/>
-      <w:r>
-        <w:t xml:space="preserve"> and 8 </w:t>
+        <w:t xml:space="preserve"> components 6,7 and 8 </w:t>
       </w:r>
       <w:r>
         <w:t>that are</w:t>
@@ -3193,15 +3140,7 @@
         <w:t>Requirements gathering:</w:t>
       </w:r>
       <w:r>
-        <w:t xml:space="preserve"> This will be done by Tony, based upon his prior experiences with PSA. Outcome will be a detailed requirements document that describes in greater </w:t>
-      </w:r>
-      <w:proofErr w:type="gramStart"/>
-      <w:r>
-        <w:t>detail</w:t>
-      </w:r>
-      <w:proofErr w:type="gramEnd"/>
-      <w:r>
-        <w:t xml:space="preserve"> each product component’s features and functionality.</w:t>
+        <w:t xml:space="preserve"> This will be done by Tony, based upon his prior experiences with PSA. Outcome will be a detailed requirements document that describes in greater detail each product component’s features and functionality.</w:t>
       </w:r>
     </w:p>
     <w:p>
@@ -3320,14 +3259,12 @@
       <w:r>
         <w:t xml:space="preserve">appoint </w:t>
       </w:r>
-      <w:proofErr w:type="gramStart"/>
       <w:r>
         <w:t xml:space="preserve">a </w:t>
       </w:r>
       <w:r>
         <w:t>Manager of India operations</w:t>
       </w:r>
-      <w:proofErr w:type="gramEnd"/>
       <w:r>
         <w:t>.</w:t>
       </w:r>
@@ -3831,15 +3768,7 @@
     </w:p>
     <w:p>
       <w:r>
-        <w:t>Target market consists of any business that provides its services on a consulting/contract basis – either fixed price or time &amp; materials basis. This includes independent software vendors (ISVs), software consulting companies, attorneys, accountants, management consultants, etc. The initial emphasis of the product will be towards the computer industry through, based upon founders’ background. Additional industries will be targeted later, as it may require some additional research to include any industry-specific product features. That said</w:t>
-      </w:r>
-      <w:proofErr w:type="gramStart"/>
-      <w:r>
-        <w:t>,</w:t>
-      </w:r>
-      <w:proofErr w:type="gramEnd"/>
-      <w:r>
-        <w:t xml:space="preserve"> it is quite possible that the product features designed for computer industry may very well work fine for othe</w:t>
+        <w:t>Target market consists of any business that provides its services on a consulting/contract basis – either fixed price or time &amp; materials basis. This includes independent software vendors (ISVs), software consulting companies, attorneys, accountants, management consultants, etc. The initial emphasis of the product will be towards the computer industry through, based upon founders’ background. Additional industries will be targeted later, as it may require some additional research to include any industry-specific product features. That said, it is quite possible that the product features designed for computer industry may very well work fine for othe</w:t>
       </w:r>
       <w:r>
         <w:t>r industries too</w:t>
@@ -3955,15 +3884,6 @@
       <w:r>
         <w:t>Market</w:t>
       </w:r>
-      <w:r>
-        <w:t xml:space="preserve"> </w:t>
-      </w:r>
-      <w:r>
-        <w:rPr>
-          <w:highlight w:val="yellow"/>
-        </w:rPr>
-        <w:t>&lt;need to flesh it out more&gt;</w:t>
-      </w:r>
       <w:bookmarkEnd w:id="13"/>
     </w:p>
     <w:p>
@@ -3971,15 +3891,7 @@
         <w:t xml:space="preserve">Initial target customers will be from founders’ professional networks. Digital marketing activities </w:t>
       </w:r>
       <w:r>
-        <w:t xml:space="preserve">such as search engine optimization, </w:t>
-      </w:r>
-      <w:proofErr w:type="spellStart"/>
-      <w:r>
-        <w:t>adwords</w:t>
-      </w:r>
-      <w:proofErr w:type="spellEnd"/>
-      <w:r>
-        <w:t>, etc. will drive enhancing product awareness. Participation in trade shows will help with lead generation.</w:t>
+        <w:t>such as search engine optimization, adwords, etc. will drive enhancing product awareness. Participation in trade shows will help with lead generation.</w:t>
       </w:r>
     </w:p>
     <w:p>
@@ -4093,15 +4005,11 @@
       </w:pPr>
       <w:bookmarkStart w:id="16" w:name="_Toc453856736"/>
       <w:r>
-        <w:t xml:space="preserve">Management </w:t>
-      </w:r>
-      <w:r>
-        <w:rPr>
-          <w:highlight w:val="yellow"/>
-        </w:rPr>
-        <w:t>&lt;may need some updating by Ajay and Raj&gt;</w:t>
-      </w:r>
+        <w:t>Management</w:t>
+      </w:r>
+      <w:bookmarkStart w:id="17" w:name="_GoBack"/>
       <w:bookmarkEnd w:id="16"/>
+      <w:bookmarkEnd w:id="17"/>
     </w:p>
     <w:p>
       <w:r>
@@ -4299,13 +4207,8 @@
           <w:numId w:val="15"/>
         </w:numPr>
       </w:pPr>
-      <w:proofErr w:type="spellStart"/>
-      <w:r>
-        <w:t>Deverloper</w:t>
-      </w:r>
-      <w:proofErr w:type="spellEnd"/>
-      <w:r>
-        <w:t>/UX</w:t>
+      <w:r>
+        <w:t>Deverloper/UX</w:t>
       </w:r>
     </w:p>
     <w:p>
@@ -4354,12 +4257,7 @@
         </w:numPr>
       </w:pPr>
       <w:r>
-        <w:t>Technical Architect, for for</w:t>
-      </w:r>
-      <w:bookmarkStart w:id="17" w:name="_GoBack"/>
-      <w:bookmarkEnd w:id="17"/>
-      <w:r>
-        <w:t xml:space="preserve">malizing the </w:t>
+        <w:t xml:space="preserve">Technical Architect, for formalizing the </w:t>
       </w:r>
       <w:r>
         <w:t xml:space="preserve">technical </w:t>
@@ -5236,7 +5134,7 @@
               <w:bCs/>
               <w:noProof/>
             </w:rPr>
-            <w:t>9</w:t>
+            <w:t>7</w:t>
           </w:r>
           <w:r>
             <w:rPr>
@@ -8535,7 +8433,7 @@
 </file>
 
 <file path=customXml/itemProps2.xml><?xml version="1.0" encoding="utf-8"?>
-<ds:datastoreItem xmlns:ds="http://schemas.openxmlformats.org/officeDocument/2006/customXml" ds:itemID="{B313BB66-5DDB-4DE6-BB15-464C6A67B12C}">
+<ds:datastoreItem xmlns:ds="http://schemas.openxmlformats.org/officeDocument/2006/customXml" ds:itemID="{4295F477-2083-4318-91B2-4442DF32A4F5}">
   <ds:schemaRefs>
     <ds:schemaRef ds:uri="http://schemas.openxmlformats.org/officeDocument/2006/bibliography"/>
   </ds:schemaRefs>
